--- a/2019/Algorithms/Decision Tree/Decision Tree.docx
+++ b/2019/Algorithms/Decision Tree/Decision Tree.docx
@@ -1,6 +1,6 @@
 
 <file path=word/document.xml><?xml version="1.0" encoding="utf-8"?>
-<w:document xmlns:ve="http://schemas.openxmlformats.org/markup-compatibility/2006" xmlns:o="urn:schemas-microsoft-com:office:office" xmlns:r="http://schemas.openxmlformats.org/officeDocument/2006/relationships" xmlns:m="http://schemas.openxmlformats.org/officeDocument/2006/math" xmlns:v="urn:schemas-microsoft-com:vml" xmlns:wp="http://schemas.openxmlformats.org/drawingml/2006/wordprocessingDrawing" xmlns:w10="urn:schemas-microsoft-com:office:word" xmlns:w="http://schemas.openxmlformats.org/wordprocessingml/2006/main" xmlns:wne="http://schemas.microsoft.com/office/word/2006/wordml">
+<w:document xmlns:wpc="http://schemas.microsoft.com/office/word/2010/wordprocessingCanvas" xmlns:cx="http://schemas.microsoft.com/office/drawing/2014/chartex" xmlns:cx1="http://schemas.microsoft.com/office/drawing/2015/9/8/chartex" xmlns:cx2="http://schemas.microsoft.com/office/drawing/2015/10/21/chartex" xmlns:cx3="http://schemas.microsoft.com/office/drawing/2016/5/9/chartex" xmlns:cx4="http://schemas.microsoft.com/office/drawing/2016/5/10/chartex" xmlns:cx5="http://schemas.microsoft.com/office/drawing/2016/5/11/chartex" xmlns:cx6="http://schemas.microsoft.com/office/drawing/2016/5/12/chartex" xmlns:cx7="http://schemas.microsoft.com/office/drawing/2016/5/13/chartex" xmlns:cx8="http://schemas.microsoft.com/office/drawing/2016/5/14/chartex" xmlns:mc="http://schemas.openxmlformats.org/markup-compatibility/2006" xmlns:aink="http://schemas.microsoft.com/office/drawing/2016/ink" xmlns:am3d="http://schemas.microsoft.com/office/drawing/2017/model3d" xmlns:o="urn:schemas-microsoft-com:office:office" xmlns:r="http://schemas.openxmlformats.org/officeDocument/2006/relationships" xmlns:m="http://schemas.openxmlformats.org/officeDocument/2006/math" xmlns:v="urn:schemas-microsoft-com:vml" xmlns:wp14="http://schemas.microsoft.com/office/word/2010/wordprocessingDrawing" xmlns:wp="http://schemas.openxmlformats.org/drawingml/2006/wordprocessingDrawing" xmlns:w10="urn:schemas-microsoft-com:office:word" xmlns:w="http://schemas.openxmlformats.org/wordprocessingml/2006/main" xmlns:w14="http://schemas.microsoft.com/office/word/2010/wordml" xmlns:w15="http://schemas.microsoft.com/office/word/2012/wordml" xmlns:w16cid="http://schemas.microsoft.com/office/word/2016/wordml/cid" xmlns:w16se="http://schemas.microsoft.com/office/word/2015/wordml/symex" xmlns:wpg="http://schemas.microsoft.com/office/word/2010/wordprocessingGroup" xmlns:wpi="http://schemas.microsoft.com/office/word/2010/wordprocessingInk" xmlns:wne="http://schemas.microsoft.com/office/word/2006/wordml" xmlns:wps="http://schemas.microsoft.com/office/word/2010/wordprocessingShape" mc:Ignorable="w14 w15 w16se w16cid wp14">
   <w:body>
     <w:p>
       <w:pPr>
@@ -53,6 +53,11 @@
     </w:p>
     <w:p>
       <w:pPr>
+        <w:pStyle w:val="ListParagraph"/>
+        <w:numPr>
+          <w:ilvl w:val="0"/>
+          <w:numId w:val="10"/>
+        </w:numPr>
         <w:rPr>
           <w:sz w:val="24"/>
           <w:szCs w:val="24"/>
@@ -99,23 +104,13 @@
         </w:rPr>
         <w:t xml:space="preserve"> </w:t>
       </w:r>
-      <w:proofErr w:type="gramStart"/>
-      <w:r>
-        <w:rPr>
-          <w:sz w:val="24"/>
-          <w:szCs w:val="24"/>
-          <w:lang w:val="en-IN"/>
-        </w:rPr>
-        <w:t>If</w:t>
-      </w:r>
-      <w:proofErr w:type="gramEnd"/>
-      <w:r>
-        <w:rPr>
-          <w:sz w:val="24"/>
-          <w:szCs w:val="24"/>
-          <w:lang w:val="en-IN"/>
-        </w:rPr>
-        <w:t xml:space="preserve"> there is a class imbalance, </w:t>
+      <w:r>
+        <w:rPr>
+          <w:sz w:val="24"/>
+          <w:szCs w:val="24"/>
+          <w:lang w:val="en-IN"/>
+        </w:rPr>
+        <w:t xml:space="preserve">If there is a class imbalance, </w:t>
       </w:r>
       <w:r>
         <w:rPr>
@@ -343,74 +338,68 @@
           <w:szCs w:val="24"/>
           <w:lang w:val="en-IN"/>
         </w:rPr>
-        <w:t xml:space="preserve">We can clearly see that when we consider 100% of the samples at each node, the model cannot learn enough about the data. This is an </w:t>
-      </w:r>
+        <w:t>We can clearly see that when we consider 100% of the samples at each node, the model cannot learn enough about the data. This is an underfitting case.</w:t>
+      </w:r>
+    </w:p>
+    <w:p>
+      <w:pPr>
+        <w:rPr>
+          <w:sz w:val="24"/>
+          <w:szCs w:val="24"/>
+          <w:lang w:val="en-IN"/>
+        </w:rPr>
+      </w:pPr>
       <w:proofErr w:type="spellStart"/>
       <w:r>
         <w:rPr>
-          <w:sz w:val="24"/>
-          <w:szCs w:val="24"/>
-          <w:lang w:val="en-IN"/>
-        </w:rPr>
-        <w:t>underfitting</w:t>
+          <w:b/>
+          <w:bCs/>
+          <w:sz w:val="24"/>
+          <w:szCs w:val="24"/>
+          <w:lang w:val="en-IN"/>
+        </w:rPr>
+        <w:t>min_samples_</w:t>
+      </w:r>
+      <w:proofErr w:type="gramStart"/>
+      <w:r>
+        <w:rPr>
+          <w:b/>
+          <w:bCs/>
+          <w:sz w:val="24"/>
+          <w:szCs w:val="24"/>
+          <w:lang w:val="en-IN"/>
+        </w:rPr>
+        <w:t>leaf</w:t>
       </w:r>
       <w:proofErr w:type="spellEnd"/>
       <w:r>
         <w:rPr>
+          <w:b/>
+          <w:bCs/>
+          <w:sz w:val="24"/>
+          <w:szCs w:val="24"/>
+          <w:lang w:val="en-IN"/>
+        </w:rPr>
+        <w:t>:</w:t>
+      </w:r>
+      <w:proofErr w:type="gramEnd"/>
+      <w:r>
+        <w:rPr>
+          <w:b/>
+          <w:bCs/>
           <w:sz w:val="24"/>
           <w:szCs w:val="24"/>
           <w:lang w:val="en-IN"/>
         </w:rPr>
         <w:t xml:space="preserve"> </w:t>
       </w:r>
-      <w:proofErr w:type="spellStart"/>
-      <w:r>
-        <w:rPr>
-          <w:sz w:val="24"/>
-          <w:szCs w:val="24"/>
-          <w:lang w:val="en-IN"/>
-        </w:rPr>
-        <w:t>case.</w:t>
-      </w:r>
-      <w:proofErr w:type="spellEnd"/>
-    </w:p>
-    <w:p>
-      <w:pPr>
-        <w:rPr>
-          <w:sz w:val="24"/>
-          <w:szCs w:val="24"/>
-          <w:lang w:val="en-IN"/>
-        </w:rPr>
-      </w:pPr>
-      <w:proofErr w:type="spellStart"/>
-      <w:r>
-        <w:rPr>
-          <w:b/>
-          <w:bCs/>
-          <w:sz w:val="24"/>
-          <w:szCs w:val="24"/>
-          <w:lang w:val="en-IN"/>
-        </w:rPr>
-        <w:t>min_samples_leaf</w:t>
-      </w:r>
-      <w:proofErr w:type="spellEnd"/>
-      <w:r>
-        <w:rPr>
-          <w:b/>
-          <w:bCs/>
-          <w:sz w:val="24"/>
-          <w:szCs w:val="24"/>
-          <w:lang w:val="en-IN"/>
-        </w:rPr>
-        <w:t xml:space="preserve">: </w:t>
-      </w:r>
-      <w:r>
-        <w:rPr>
-          <w:sz w:val="24"/>
-          <w:szCs w:val="24"/>
-          <w:lang w:val="en-IN"/>
-        </w:rPr>
-        <w:t xml:space="preserve">is </w:t>
+      <w:r>
+        <w:rPr>
+          <w:sz w:val="24"/>
+          <w:szCs w:val="24"/>
+          <w:lang w:val="en-IN"/>
+        </w:rPr>
+        <w:t xml:space="preserve">is The minimum number of samples required to be at a leaf node. This parameter is </w:t>
       </w:r>
       <w:proofErr w:type="gramStart"/>
       <w:r>
@@ -419,7 +408,7 @@
           <w:szCs w:val="24"/>
           <w:lang w:val="en-IN"/>
         </w:rPr>
-        <w:t>The</w:t>
+        <w:t>similar to</w:t>
       </w:r>
       <w:proofErr w:type="gramEnd"/>
       <w:r>
@@ -428,7 +417,7 @@
           <w:szCs w:val="24"/>
           <w:lang w:val="en-IN"/>
         </w:rPr>
-        <w:t xml:space="preserve"> minimum number of samples required to be at a leaf node. This parameter is similar to </w:t>
+        <w:t> </w:t>
       </w:r>
       <w:proofErr w:type="spellStart"/>
       <w:r>
@@ -448,36 +437,8 @@
           <w:szCs w:val="24"/>
           <w:lang w:val="en-IN"/>
         </w:rPr>
-        <w:t xml:space="preserve">, however, this describe the minimum number of samples of samples at </w:t>
-      </w:r>
-      <w:proofErr w:type="gramStart"/>
-      <w:r>
-        <w:rPr>
-          <w:sz w:val="24"/>
-          <w:szCs w:val="24"/>
-          <w:lang w:val="en-IN"/>
-        </w:rPr>
-        <w:t>the leafs</w:t>
-      </w:r>
-      <w:proofErr w:type="gramEnd"/>
-      <w:r>
-        <w:rPr>
-          <w:sz w:val="24"/>
-          <w:szCs w:val="24"/>
-          <w:lang w:val="en-IN"/>
-        </w:rPr>
-        <w:t xml:space="preserve">, the base of the </w:t>
-      </w:r>
-      <w:proofErr w:type="spellStart"/>
-      <w:r>
-        <w:rPr>
-          <w:sz w:val="24"/>
-          <w:szCs w:val="24"/>
-          <w:lang w:val="en-IN"/>
-        </w:rPr>
-        <w:t>tree.</w:t>
-      </w:r>
-      <w:proofErr w:type="spellEnd"/>
+        <w:t>, however, this describe the minimum number of samples of samples at the leafs, the base of the tree.</w:t>
+      </w:r>
     </w:p>
     <w:p>
       <w:pPr>
@@ -551,25 +512,7 @@
           <w:szCs w:val="24"/>
           <w:lang w:val="en-IN"/>
         </w:rPr>
-        <w:t xml:space="preserve">If </w:t>
-      </w:r>
-      <w:proofErr w:type="spellStart"/>
-      <w:r>
-        <w:rPr>
-          <w:sz w:val="24"/>
-          <w:szCs w:val="24"/>
-          <w:lang w:val="en-IN"/>
-        </w:rPr>
-        <w:t>int</w:t>
-      </w:r>
-      <w:proofErr w:type="spellEnd"/>
-      <w:r>
-        <w:rPr>
-          <w:sz w:val="24"/>
-          <w:szCs w:val="24"/>
-          <w:lang w:val="en-IN"/>
-        </w:rPr>
-        <w:t>, then consider </w:t>
+        <w:t>If int, then consider </w:t>
       </w:r>
       <w:proofErr w:type="spellStart"/>
       <w:r>
@@ -631,7 +574,6 @@
         </w:rPr>
         <w:t> is a fraction and </w:t>
       </w:r>
-      <w:proofErr w:type="spellStart"/>
       <w:proofErr w:type="gramStart"/>
       <w:r>
         <w:rPr>
@@ -639,16 +581,7 @@
           <w:szCs w:val="24"/>
           <w:lang w:val="en-IN"/>
         </w:rPr>
-        <w:t>int</w:t>
-      </w:r>
-      <w:proofErr w:type="spellEnd"/>
-      <w:r>
-        <w:rPr>
-          <w:sz w:val="24"/>
-          <w:szCs w:val="24"/>
-          <w:lang w:val="en-IN"/>
-        </w:rPr>
-        <w:t>(</w:t>
+        <w:t>int(</w:t>
       </w:r>
       <w:proofErr w:type="spellStart"/>
       <w:proofErr w:type="gramEnd"/>
@@ -727,29 +660,9 @@
           <w:szCs w:val="24"/>
           <w:lang w:val="en-IN"/>
         </w:rPr>
-        <w:t>=</w:t>
+        <w:t>=sqrt(</w:t>
       </w:r>
       <w:proofErr w:type="spellStart"/>
-      <w:proofErr w:type="gramStart"/>
-      <w:r>
-        <w:rPr>
-          <w:sz w:val="24"/>
-          <w:szCs w:val="24"/>
-          <w:lang w:val="en-IN"/>
-        </w:rPr>
-        <w:t>sqrt</w:t>
-      </w:r>
-      <w:proofErr w:type="spellEnd"/>
-      <w:r>
-        <w:rPr>
-          <w:sz w:val="24"/>
-          <w:szCs w:val="24"/>
-          <w:lang w:val="en-IN"/>
-        </w:rPr>
-        <w:t>(</w:t>
-      </w:r>
-      <w:proofErr w:type="spellStart"/>
-      <w:proofErr w:type="gramEnd"/>
       <w:r>
         <w:rPr>
           <w:sz w:val="24"/>
@@ -789,7 +702,7 @@
           <w:szCs w:val="24"/>
           <w:lang w:val="en-IN"/>
         </w:rPr>
-        <w:t>If “</w:t>
+        <w:t>If “sqrt”, then </w:t>
       </w:r>
       <w:proofErr w:type="spellStart"/>
       <w:r>
@@ -798,7 +711,7 @@
           <w:szCs w:val="24"/>
           <w:lang w:val="en-IN"/>
         </w:rPr>
-        <w:t>sqrt</w:t>
+        <w:t>max_features</w:t>
       </w:r>
       <w:proofErr w:type="spellEnd"/>
       <w:r>
@@ -807,47 +720,9 @@
           <w:szCs w:val="24"/>
           <w:lang w:val="en-IN"/>
         </w:rPr>
-        <w:t>”, then </w:t>
+        <w:t>=sqrt(</w:t>
       </w:r>
       <w:proofErr w:type="spellStart"/>
-      <w:r>
-        <w:rPr>
-          <w:sz w:val="24"/>
-          <w:szCs w:val="24"/>
-          <w:lang w:val="en-IN"/>
-        </w:rPr>
-        <w:t>max_features</w:t>
-      </w:r>
-      <w:proofErr w:type="spellEnd"/>
-      <w:r>
-        <w:rPr>
-          <w:sz w:val="24"/>
-          <w:szCs w:val="24"/>
-          <w:lang w:val="en-IN"/>
-        </w:rPr>
-        <w:t>=</w:t>
-      </w:r>
-      <w:proofErr w:type="spellStart"/>
-      <w:proofErr w:type="gramStart"/>
-      <w:r>
-        <w:rPr>
-          <w:sz w:val="24"/>
-          <w:szCs w:val="24"/>
-          <w:lang w:val="en-IN"/>
-        </w:rPr>
-        <w:t>sqrt</w:t>
-      </w:r>
-      <w:proofErr w:type="spellEnd"/>
-      <w:r>
-        <w:rPr>
-          <w:sz w:val="24"/>
-          <w:szCs w:val="24"/>
-          <w:lang w:val="en-IN"/>
-        </w:rPr>
-        <w:t>(</w:t>
-      </w:r>
-      <w:proofErr w:type="spellStart"/>
-      <w:proofErr w:type="gramEnd"/>
       <w:r>
         <w:rPr>
           <w:sz w:val="24"/>
@@ -945,25 +820,7 @@
           <w:szCs w:val="24"/>
           <w:lang w:val="en-IN"/>
         </w:rPr>
-        <w:t xml:space="preserve">If </w:t>
-      </w:r>
-      <w:proofErr w:type="gramStart"/>
-      <w:r>
-        <w:rPr>
-          <w:sz w:val="24"/>
-          <w:szCs w:val="24"/>
-          <w:lang w:val="en-IN"/>
-        </w:rPr>
-        <w:t>None</w:t>
-      </w:r>
-      <w:proofErr w:type="gramEnd"/>
-      <w:r>
-        <w:rPr>
-          <w:sz w:val="24"/>
-          <w:szCs w:val="24"/>
-          <w:lang w:val="en-IN"/>
-        </w:rPr>
-        <w:t>, then </w:t>
+        <w:t>If None, then </w:t>
       </w:r>
       <w:proofErr w:type="spellStart"/>
       <w:r>
@@ -1417,6 +1274,27 @@
           <w:szCs w:val="32"/>
           <w:lang w:val="en-IN"/>
         </w:rPr>
+        <w:t>Less Data:</w:t>
+      </w:r>
+    </w:p>
+    <w:p>
+      <w:pPr>
+        <w:rPr>
+          <w:b/>
+          <w:color w:val="7030A0"/>
+          <w:sz w:val="32"/>
+          <w:szCs w:val="32"/>
+          <w:lang w:val="en-IN"/>
+        </w:rPr>
+      </w:pPr>
+      <w:r>
+        <w:rPr>
+          <w:b/>
+          <w:color w:val="7030A0"/>
+          <w:sz w:val="32"/>
+          <w:szCs w:val="32"/>
+          <w:lang w:val="en-IN"/>
+        </w:rPr>
         <w:t>Large Dimensions:</w:t>
       </w:r>
     </w:p>
@@ -1618,6 +1496,7 @@
           <w:szCs w:val="24"/>
           <w:lang w:val="en-IN"/>
         </w:rPr>
+        <w:lastRenderedPageBreak/>
         <w:t xml:space="preserve">It </w:t>
       </w:r>
       <w:proofErr w:type="gramStart"/>
@@ -1657,7 +1536,6 @@
           <w:szCs w:val="32"/>
           <w:lang w:val="en-IN"/>
         </w:rPr>
-        <w:lastRenderedPageBreak/>
         <w:t>Co linearity</w:t>
       </w:r>
       <w:r>
@@ -1700,25 +1578,7 @@
           <w:szCs w:val="24"/>
           <w:lang w:val="en-IN"/>
         </w:rPr>
-        <w:t>Decision trees are by nature immune to multi-</w:t>
-      </w:r>
-      <w:proofErr w:type="spellStart"/>
-      <w:r>
-        <w:rPr>
-          <w:sz w:val="24"/>
-          <w:szCs w:val="24"/>
-          <w:lang w:val="en-IN"/>
-        </w:rPr>
-        <w:t>collinearity</w:t>
-      </w:r>
-      <w:proofErr w:type="spellEnd"/>
-      <w:r>
-        <w:rPr>
-          <w:sz w:val="24"/>
-          <w:szCs w:val="24"/>
-          <w:lang w:val="en-IN"/>
-        </w:rPr>
-        <w:t>. For example, if you have 2 features which are 99% correlated, when deciding upon a split the tree will choose only one of them. Other models such as Logistic regression would use both the features.</w:t>
+        <w:t>Decision trees are by nature immune to multi-collinearity. For example, if you have 2 features which are 99% correlated, when deciding upon a split the tree will choose only one of them. Other models such as Logistic regression would use both the features.</w:t>
       </w:r>
     </w:p>
     <w:p>
@@ -1804,7 +1664,25 @@
           <w:szCs w:val="24"/>
           <w:lang w:val="en-IN"/>
         </w:rPr>
-        <w:t>Outliers will impact, tree will become unstable</w:t>
+        <w:t>Outliers will</w:t>
+      </w:r>
+      <w:r>
+        <w:rPr>
+          <w:sz w:val="24"/>
+          <w:szCs w:val="24"/>
+          <w:lang w:val="en-IN"/>
+        </w:rPr>
+        <w:t xml:space="preserve"> not</w:t>
+      </w:r>
+      <w:bookmarkStart w:id="0" w:name="_GoBack"/>
+      <w:bookmarkEnd w:id="0"/>
+      <w:r>
+        <w:rPr>
+          <w:sz w:val="24"/>
+          <w:szCs w:val="24"/>
+          <w:lang w:val="en-IN"/>
+        </w:rPr>
+        <w:t xml:space="preserve"> impact, tree will become unstable</w:t>
       </w:r>
     </w:p>
     <w:p>
@@ -1892,6 +1770,38 @@
           <w:lang w:val="en-IN"/>
         </w:rPr>
         <w:t>Very little effort in the data preparation</w:t>
+      </w:r>
+    </w:p>
+    <w:p>
+      <w:pPr>
+        <w:pStyle w:val="ListParagraph"/>
+        <w:numPr>
+          <w:ilvl w:val="0"/>
+          <w:numId w:val="3"/>
+        </w:numPr>
+        <w:rPr>
+          <w:sz w:val="24"/>
+          <w:szCs w:val="24"/>
+          <w:lang w:val="en-IN"/>
+        </w:rPr>
+      </w:pPr>
+      <w:proofErr w:type="spellStart"/>
+      <w:r>
+        <w:rPr>
+          <w:sz w:val="24"/>
+          <w:szCs w:val="24"/>
+          <w:lang w:val="en-IN"/>
+        </w:rPr>
+        <w:t>Extremly</w:t>
+      </w:r>
+      <w:proofErr w:type="spellEnd"/>
+      <w:r>
+        <w:rPr>
+          <w:sz w:val="24"/>
+          <w:szCs w:val="24"/>
+          <w:lang w:val="en-IN"/>
+        </w:rPr>
+        <w:t xml:space="preserve"> Fast</w:t>
       </w:r>
     </w:p>
     <w:p>
@@ -1949,23 +1859,7 @@
           <w:rFonts w:ascii="Helvetica" w:eastAsia="Times New Roman" w:hAnsi="Helvetica" w:cs="Helvetica"/>
           <w:color w:val="1D1F22"/>
         </w:rPr>
-        <w:t xml:space="preserve"> the data well. This is called </w:t>
-      </w:r>
-      <w:proofErr w:type="spellStart"/>
-      <w:r>
-        <w:rPr>
-          <w:rFonts w:ascii="Helvetica" w:eastAsia="Times New Roman" w:hAnsi="Helvetica" w:cs="Helvetica"/>
-          <w:color w:val="1D1F22"/>
-        </w:rPr>
-        <w:t>overfitting</w:t>
-      </w:r>
-      <w:proofErr w:type="spellEnd"/>
-      <w:r>
-        <w:rPr>
-          <w:rFonts w:ascii="Helvetica" w:eastAsia="Times New Roman" w:hAnsi="Helvetica" w:cs="Helvetica"/>
-          <w:color w:val="1D1F22"/>
-        </w:rPr>
-        <w:t>. Mechanisms such as pruning (not currently supported), setting the minimum number of samples required at a leaf node or setting the maximum depth of the tree are necessary to avoid this problem.</w:t>
+        <w:t xml:space="preserve"> the data well. This is called overfitting. Mechanisms such as pruning (not currently supported), setting the minimum number of samples required at a leaf node or setting the maximum depth of the tree are necessary to avoid this problem.</w:t>
       </w:r>
     </w:p>
     <w:p>
@@ -2111,6 +2005,7 @@
           <w:szCs w:val="32"/>
           <w:lang w:val="en-IN"/>
         </w:rPr>
+        <w:lastRenderedPageBreak/>
         <w:t>Classification and Regression:</w:t>
       </w:r>
     </w:p>
@@ -2130,7 +2025,6 @@
           <w:szCs w:val="24"/>
           <w:lang w:val="en-IN"/>
         </w:rPr>
-        <w:lastRenderedPageBreak/>
         <w:t>Classification</w:t>
       </w:r>
       <w:r>
@@ -2178,7 +2072,6 @@
           <w:lang w:val="en-IN"/>
         </w:rPr>
       </w:pPr>
-      <w:proofErr w:type="spellStart"/>
       <w:r>
         <w:rPr>
           <w:sz w:val="24"/>
@@ -2187,7 +2080,6 @@
         </w:rPr>
         <w:t>Gini</w:t>
       </w:r>
-      <w:proofErr w:type="spellEnd"/>
     </w:p>
     <w:p>
       <w:pPr>
@@ -2298,7 +2190,7 @@
           <w:szCs w:val="24"/>
         </w:rPr>
         <w:drawing>
-          <wp:inline distT="0" distB="0" distL="0" distR="0">
+          <wp:inline distT="0" distB="0" distL="0" distR="0" wp14:anchorId="22FE1143" wp14:editId="07E8F78F">
             <wp:extent cx="5334000" cy="4086225"/>
             <wp:effectExtent l="19050" t="0" r="0" b="0"/>
             <wp:docPr id="1" name="Picture 1"/>
@@ -2315,7 +2207,7 @@
                     </pic:cNvPicPr>
                   </pic:nvPicPr>
                   <pic:blipFill>
-                    <a:blip r:embed="rId5"/>
+                    <a:blip r:embed="rId6"/>
                     <a:srcRect/>
                     <a:stretch>
                       <a:fillRect/>
@@ -2360,7 +2252,7 @@
         </w:rPr>
         <w:lastRenderedPageBreak/>
         <w:drawing>
-          <wp:inline distT="0" distB="0" distL="0" distR="0">
+          <wp:inline distT="0" distB="0" distL="0" distR="0" wp14:anchorId="0F6DCF9E" wp14:editId="02C28963">
             <wp:extent cx="5391150" cy="3794085"/>
             <wp:effectExtent l="19050" t="0" r="0" b="0"/>
             <wp:docPr id="4" name="Picture 4"/>
@@ -2377,7 +2269,7 @@
                     </pic:cNvPicPr>
                   </pic:nvPicPr>
                   <pic:blipFill>
-                    <a:blip r:embed="rId6"/>
+                    <a:blip r:embed="rId7"/>
                     <a:srcRect/>
                     <a:stretch>
                       <a:fillRect/>
@@ -2421,7 +2313,7 @@
           <w:szCs w:val="24"/>
         </w:rPr>
         <w:drawing>
-          <wp:inline distT="0" distB="0" distL="0" distR="0">
+          <wp:inline distT="0" distB="0" distL="0" distR="0" wp14:anchorId="7C1D5C26" wp14:editId="0D651F10">
             <wp:extent cx="5410200" cy="3009900"/>
             <wp:effectExtent l="19050" t="0" r="0" b="0"/>
             <wp:docPr id="7" name="Picture 7"/>
@@ -2438,7 +2330,7 @@
                     </pic:cNvPicPr>
                   </pic:nvPicPr>
                   <pic:blipFill>
-                    <a:blip r:embed="rId7"/>
+                    <a:blip r:embed="rId8"/>
                     <a:srcRect/>
                     <a:stretch>
                       <a:fillRect/>
@@ -2514,8 +2406,8 @@
 </file>
 
 <file path=word/numbering.xml><?xml version="1.0" encoding="utf-8"?>
-<w:numbering xmlns:ve="http://schemas.openxmlformats.org/markup-compatibility/2006" xmlns:o="urn:schemas-microsoft-com:office:office" xmlns:r="http://schemas.openxmlformats.org/officeDocument/2006/relationships" xmlns:m="http://schemas.openxmlformats.org/officeDocument/2006/math" xmlns:v="urn:schemas-microsoft-com:vml" xmlns:wp="http://schemas.openxmlformats.org/drawingml/2006/wordprocessingDrawing" xmlns:w10="urn:schemas-microsoft-com:office:word" xmlns:w="http://schemas.openxmlformats.org/wordprocessingml/2006/main" xmlns:wne="http://schemas.microsoft.com/office/word/2006/wordml">
-  <w:abstractNum w:abstractNumId="0">
+<w:numbering xmlns:wpc="http://schemas.microsoft.com/office/word/2010/wordprocessingCanvas" xmlns:cx="http://schemas.microsoft.com/office/drawing/2014/chartex" xmlns:cx1="http://schemas.microsoft.com/office/drawing/2015/9/8/chartex" xmlns:cx2="http://schemas.microsoft.com/office/drawing/2015/10/21/chartex" xmlns:cx3="http://schemas.microsoft.com/office/drawing/2016/5/9/chartex" xmlns:cx4="http://schemas.microsoft.com/office/drawing/2016/5/10/chartex" xmlns:cx5="http://schemas.microsoft.com/office/drawing/2016/5/11/chartex" xmlns:cx6="http://schemas.microsoft.com/office/drawing/2016/5/12/chartex" xmlns:cx7="http://schemas.microsoft.com/office/drawing/2016/5/13/chartex" xmlns:cx8="http://schemas.microsoft.com/office/drawing/2016/5/14/chartex" xmlns:mc="http://schemas.openxmlformats.org/markup-compatibility/2006" xmlns:aink="http://schemas.microsoft.com/office/drawing/2016/ink" xmlns:am3d="http://schemas.microsoft.com/office/drawing/2017/model3d" xmlns:o="urn:schemas-microsoft-com:office:office" xmlns:r="http://schemas.openxmlformats.org/officeDocument/2006/relationships" xmlns:m="http://schemas.openxmlformats.org/officeDocument/2006/math" xmlns:v="urn:schemas-microsoft-com:vml" xmlns:wp14="http://schemas.microsoft.com/office/word/2010/wordprocessingDrawing" xmlns:wp="http://schemas.openxmlformats.org/drawingml/2006/wordprocessingDrawing" xmlns:w10="urn:schemas-microsoft-com:office:word" xmlns:w="http://schemas.openxmlformats.org/wordprocessingml/2006/main" xmlns:w14="http://schemas.microsoft.com/office/word/2010/wordml" xmlns:w15="http://schemas.microsoft.com/office/word/2012/wordml" xmlns:w16cid="http://schemas.microsoft.com/office/word/2016/wordml/cid" xmlns:w16se="http://schemas.microsoft.com/office/word/2015/wordml/symex" xmlns:wpg="http://schemas.microsoft.com/office/word/2010/wordprocessingGroup" xmlns:wpi="http://schemas.microsoft.com/office/word/2010/wordprocessingInk" xmlns:wne="http://schemas.microsoft.com/office/word/2006/wordml" xmlns:wps="http://schemas.microsoft.com/office/word/2010/wordprocessingShape" mc:Ignorable="w14 w15 w16se w16cid wp14">
+  <w:abstractNum w:abstractNumId="0" w15:restartNumberingAfterBreak="0">
     <w:nsid w:val="0319762C"/>
     <w:multiLevelType w:val="hybridMultilevel"/>
     <w:tmpl w:val="4846FE60"/>
@@ -2628,7 +2520,7 @@
       </w:rPr>
     </w:lvl>
   </w:abstractNum>
-  <w:abstractNum w:abstractNumId="1">
+  <w:abstractNum w:abstractNumId="1" w15:restartNumberingAfterBreak="0">
     <w:nsid w:val="12BA2687"/>
     <w:multiLevelType w:val="hybridMultilevel"/>
     <w:tmpl w:val="E7C8A6EA"/>
@@ -2741,7 +2633,7 @@
       </w:rPr>
     </w:lvl>
   </w:abstractNum>
-  <w:abstractNum w:abstractNumId="2">
+  <w:abstractNum w:abstractNumId="2" w15:restartNumberingAfterBreak="0">
     <w:nsid w:val="13E60D8D"/>
     <w:multiLevelType w:val="multilevel"/>
     <w:tmpl w:val="1AA6D318"/>
@@ -2890,7 +2782,7 @@
       </w:rPr>
     </w:lvl>
   </w:abstractNum>
-  <w:abstractNum w:abstractNumId="3">
+  <w:abstractNum w:abstractNumId="3" w15:restartNumberingAfterBreak="0">
     <w:nsid w:val="3BCE092D"/>
     <w:multiLevelType w:val="multilevel"/>
     <w:tmpl w:val="4DD6A2D2"/>
@@ -3039,7 +2931,7 @@
       </w:rPr>
     </w:lvl>
   </w:abstractNum>
-  <w:abstractNum w:abstractNumId="4">
+  <w:abstractNum w:abstractNumId="4" w15:restartNumberingAfterBreak="0">
     <w:nsid w:val="54F872A2"/>
     <w:multiLevelType w:val="hybridMultilevel"/>
     <w:tmpl w:val="009EFD1A"/>
@@ -3152,7 +3044,7 @@
       </w:rPr>
     </w:lvl>
   </w:abstractNum>
-  <w:abstractNum w:abstractNumId="5">
+  <w:abstractNum w:abstractNumId="5" w15:restartNumberingAfterBreak="0">
     <w:nsid w:val="5E1E7776"/>
     <w:multiLevelType w:val="multilevel"/>
     <w:tmpl w:val="9DAA1274"/>
@@ -3301,7 +3193,7 @@
       </w:rPr>
     </w:lvl>
   </w:abstractNum>
-  <w:abstractNum w:abstractNumId="6">
+  <w:abstractNum w:abstractNumId="6" w15:restartNumberingAfterBreak="0">
     <w:nsid w:val="693140F7"/>
     <w:multiLevelType w:val="hybridMultilevel"/>
     <w:tmpl w:val="F3686380"/>
@@ -3414,7 +3306,120 @@
       </w:rPr>
     </w:lvl>
   </w:abstractNum>
-  <w:abstractNum w:abstractNumId="7">
+  <w:abstractNum w:abstractNumId="7" w15:restartNumberingAfterBreak="0">
+    <w:nsid w:val="6B0270B2"/>
+    <w:multiLevelType w:val="hybridMultilevel"/>
+    <w:tmpl w:val="7C1A6460"/>
+    <w:lvl w:ilvl="0" w:tplc="04090001">
+      <w:start w:val="1"/>
+      <w:numFmt w:val="bullet"/>
+      <w:lvlText w:val=""/>
+      <w:lvlJc w:val="left"/>
+      <w:pPr>
+        <w:ind w:left="720" w:hanging="360"/>
+      </w:pPr>
+      <w:rPr>
+        <w:rFonts w:ascii="Symbol" w:hAnsi="Symbol" w:hint="default"/>
+      </w:rPr>
+    </w:lvl>
+    <w:lvl w:ilvl="1" w:tplc="04090003" w:tentative="1">
+      <w:start w:val="1"/>
+      <w:numFmt w:val="bullet"/>
+      <w:lvlText w:val="o"/>
+      <w:lvlJc w:val="left"/>
+      <w:pPr>
+        <w:ind w:left="1440" w:hanging="360"/>
+      </w:pPr>
+      <w:rPr>
+        <w:rFonts w:ascii="Courier New" w:hAnsi="Courier New" w:cs="Courier New" w:hint="default"/>
+      </w:rPr>
+    </w:lvl>
+    <w:lvl w:ilvl="2" w:tplc="04090005" w:tentative="1">
+      <w:start w:val="1"/>
+      <w:numFmt w:val="bullet"/>
+      <w:lvlText w:val=""/>
+      <w:lvlJc w:val="left"/>
+      <w:pPr>
+        <w:ind w:left="2160" w:hanging="360"/>
+      </w:pPr>
+      <w:rPr>
+        <w:rFonts w:ascii="Wingdings" w:hAnsi="Wingdings" w:hint="default"/>
+      </w:rPr>
+    </w:lvl>
+    <w:lvl w:ilvl="3" w:tplc="04090001" w:tentative="1">
+      <w:start w:val="1"/>
+      <w:numFmt w:val="bullet"/>
+      <w:lvlText w:val=""/>
+      <w:lvlJc w:val="left"/>
+      <w:pPr>
+        <w:ind w:left="2880" w:hanging="360"/>
+      </w:pPr>
+      <w:rPr>
+        <w:rFonts w:ascii="Symbol" w:hAnsi="Symbol" w:hint="default"/>
+      </w:rPr>
+    </w:lvl>
+    <w:lvl w:ilvl="4" w:tplc="04090003" w:tentative="1">
+      <w:start w:val="1"/>
+      <w:numFmt w:val="bullet"/>
+      <w:lvlText w:val="o"/>
+      <w:lvlJc w:val="left"/>
+      <w:pPr>
+        <w:ind w:left="3600" w:hanging="360"/>
+      </w:pPr>
+      <w:rPr>
+        <w:rFonts w:ascii="Courier New" w:hAnsi="Courier New" w:cs="Courier New" w:hint="default"/>
+      </w:rPr>
+    </w:lvl>
+    <w:lvl w:ilvl="5" w:tplc="04090005" w:tentative="1">
+      <w:start w:val="1"/>
+      <w:numFmt w:val="bullet"/>
+      <w:lvlText w:val=""/>
+      <w:lvlJc w:val="left"/>
+      <w:pPr>
+        <w:ind w:left="4320" w:hanging="360"/>
+      </w:pPr>
+      <w:rPr>
+        <w:rFonts w:ascii="Wingdings" w:hAnsi="Wingdings" w:hint="default"/>
+      </w:rPr>
+    </w:lvl>
+    <w:lvl w:ilvl="6" w:tplc="04090001" w:tentative="1">
+      <w:start w:val="1"/>
+      <w:numFmt w:val="bullet"/>
+      <w:lvlText w:val=""/>
+      <w:lvlJc w:val="left"/>
+      <w:pPr>
+        <w:ind w:left="5040" w:hanging="360"/>
+      </w:pPr>
+      <w:rPr>
+        <w:rFonts w:ascii="Symbol" w:hAnsi="Symbol" w:hint="default"/>
+      </w:rPr>
+    </w:lvl>
+    <w:lvl w:ilvl="7" w:tplc="04090003" w:tentative="1">
+      <w:start w:val="1"/>
+      <w:numFmt w:val="bullet"/>
+      <w:lvlText w:val="o"/>
+      <w:lvlJc w:val="left"/>
+      <w:pPr>
+        <w:ind w:left="5760" w:hanging="360"/>
+      </w:pPr>
+      <w:rPr>
+        <w:rFonts w:ascii="Courier New" w:hAnsi="Courier New" w:cs="Courier New" w:hint="default"/>
+      </w:rPr>
+    </w:lvl>
+    <w:lvl w:ilvl="8" w:tplc="04090005" w:tentative="1">
+      <w:start w:val="1"/>
+      <w:numFmt w:val="bullet"/>
+      <w:lvlText w:val=""/>
+      <w:lvlJc w:val="left"/>
+      <w:pPr>
+        <w:ind w:left="6480" w:hanging="360"/>
+      </w:pPr>
+      <w:rPr>
+        <w:rFonts w:ascii="Wingdings" w:hAnsi="Wingdings" w:hint="default"/>
+      </w:rPr>
+    </w:lvl>
+  </w:abstractNum>
+  <w:abstractNum w:abstractNumId="8" w15:restartNumberingAfterBreak="0">
     <w:nsid w:val="742F74F4"/>
     <w:multiLevelType w:val="hybridMultilevel"/>
     <w:tmpl w:val="E94A52E4"/>
@@ -3527,7 +3532,7 @@
       </w:rPr>
     </w:lvl>
   </w:abstractNum>
-  <w:abstractNum w:abstractNumId="8">
+  <w:abstractNum w:abstractNumId="9" w15:restartNumberingAfterBreak="0">
     <w:nsid w:val="7B1F1BFC"/>
     <w:multiLevelType w:val="hybridMultilevel"/>
     <w:tmpl w:val="814CD868"/>
@@ -3626,10 +3631,10 @@
     <w:abstractNumId w:val="5"/>
   </w:num>
   <w:num w:numId="5">
-    <w:abstractNumId w:val="8"/>
+    <w:abstractNumId w:val="9"/>
   </w:num>
   <w:num w:numId="6">
-    <w:abstractNumId w:val="7"/>
+    <w:abstractNumId w:val="8"/>
   </w:num>
   <w:num w:numId="7">
     <w:abstractNumId w:val="3"/>
@@ -3640,11 +3645,14 @@
   <w:num w:numId="9">
     <w:abstractNumId w:val="6"/>
   </w:num>
+  <w:num w:numId="10">
+    <w:abstractNumId w:val="7"/>
+  </w:num>
 </w:numbering>
 </file>
 
 <file path=word/styles.xml><?xml version="1.0" encoding="utf-8"?>
-<w:styles xmlns:r="http://schemas.openxmlformats.org/officeDocument/2006/relationships" xmlns:w="http://schemas.openxmlformats.org/wordprocessingml/2006/main">
+<w:styles xmlns:mc="http://schemas.openxmlformats.org/markup-compatibility/2006" xmlns:r="http://schemas.openxmlformats.org/officeDocument/2006/relationships" xmlns:w="http://schemas.openxmlformats.org/wordprocessingml/2006/main" xmlns:w14="http://schemas.microsoft.com/office/word/2010/wordml" xmlns:w15="http://schemas.microsoft.com/office/word/2012/wordml" xmlns:w16cid="http://schemas.microsoft.com/office/word/2016/wordml/cid" xmlns:w16se="http://schemas.microsoft.com/office/word/2015/wordml/symex" mc:Ignorable="w14 w15 w16se w16cid">
   <w:docDefaults>
     <w:rPrDefault>
       <w:rPr>
@@ -3660,144 +3668,382 @@
       </w:pPr>
     </w:pPrDefault>
   </w:docDefaults>
-  <w:latentStyles w:defLockedState="0" w:defUIPriority="99" w:defSemiHidden="1" w:defUnhideWhenUsed="1" w:defQFormat="0" w:count="267">
-    <w:lsdException w:name="Normal" w:semiHidden="0" w:uiPriority="0" w:unhideWhenUsed="0" w:qFormat="1"/>
-    <w:lsdException w:name="heading 1" w:semiHidden="0" w:uiPriority="9" w:unhideWhenUsed="0" w:qFormat="1"/>
-    <w:lsdException w:name="heading 2" w:uiPriority="9" w:qFormat="1"/>
-    <w:lsdException w:name="heading 3" w:uiPriority="9" w:qFormat="1"/>
-    <w:lsdException w:name="heading 4" w:uiPriority="9" w:qFormat="1"/>
-    <w:lsdException w:name="heading 5" w:uiPriority="9" w:qFormat="1"/>
-    <w:lsdException w:name="heading 6" w:uiPriority="9" w:qFormat="1"/>
-    <w:lsdException w:name="heading 7" w:uiPriority="9" w:qFormat="1"/>
-    <w:lsdException w:name="heading 8" w:uiPriority="9" w:qFormat="1"/>
-    <w:lsdException w:name="heading 9" w:uiPriority="9" w:qFormat="1"/>
-    <w:lsdException w:name="toc 1" w:uiPriority="39"/>
-    <w:lsdException w:name="toc 2" w:uiPriority="39"/>
-    <w:lsdException w:name="toc 3" w:uiPriority="39"/>
-    <w:lsdException w:name="toc 4" w:uiPriority="39"/>
-    <w:lsdException w:name="toc 5" w:uiPriority="39"/>
-    <w:lsdException w:name="toc 6" w:uiPriority="39"/>
-    <w:lsdException w:name="toc 7" w:uiPriority="39"/>
-    <w:lsdException w:name="toc 8" w:uiPriority="39"/>
-    <w:lsdException w:name="toc 9" w:uiPriority="39"/>
-    <w:lsdException w:name="caption" w:uiPriority="35" w:qFormat="1"/>
-    <w:lsdException w:name="Title" w:semiHidden="0" w:uiPriority="10" w:unhideWhenUsed="0" w:qFormat="1"/>
-    <w:lsdException w:name="Default Paragraph Font" w:uiPriority="1"/>
-    <w:lsdException w:name="Subtitle" w:semiHidden="0" w:uiPriority="11" w:unhideWhenUsed="0" w:qFormat="1"/>
-    <w:lsdException w:name="Strong" w:semiHidden="0" w:uiPriority="22" w:unhideWhenUsed="0" w:qFormat="1"/>
-    <w:lsdException w:name="Emphasis" w:semiHidden="0" w:uiPriority="20" w:unhideWhenUsed="0" w:qFormat="1"/>
-    <w:lsdException w:name="Table Grid" w:semiHidden="0" w:uiPriority="59" w:unhideWhenUsed="0"/>
-    <w:lsdException w:name="Placeholder Text" w:unhideWhenUsed="0"/>
-    <w:lsdException w:name="No Spacing" w:semiHidden="0" w:uiPriority="1" w:unhideWhenUsed="0" w:qFormat="1"/>
-    <w:lsdException w:name="Light Shading" w:semiHidden="0" w:uiPriority="60" w:unhideWhenUsed="0"/>
-    <w:lsdException w:name="Light List" w:semiHidden="0" w:uiPriority="61" w:unhideWhenUsed="0"/>
-    <w:lsdException w:name="Light Grid" w:semiHidden="0" w:uiPriority="62" w:unhideWhenUsed="0"/>
-    <w:lsdException w:name="Medium Shading 1" w:semiHidden="0" w:uiPriority="63" w:unhideWhenUsed="0"/>
-    <w:lsdException w:name="Medium Shading 2" w:semiHidden="0" w:uiPriority="64" w:unhideWhenUsed="0"/>
-    <w:lsdException w:name="Medium List 1" w:semiHidden="0" w:uiPriority="65" w:unhideWhenUsed="0"/>
-    <w:lsdException w:name="Medium List 2" w:semiHidden="0" w:uiPriority="66" w:unhideWhenUsed="0"/>
-    <w:lsdException w:name="Medium Grid 1" w:semiHidden="0" w:uiPriority="67" w:unhideWhenUsed="0"/>
-    <w:lsdException w:name="Medium Grid 2" w:semiHidden="0" w:uiPriority="68" w:unhideWhenUsed="0"/>
-    <w:lsdException w:name="Medium Grid 3" w:semiHidden="0" w:uiPriority="69" w:unhideWhenUsed="0"/>
-    <w:lsdException w:name="Dark List" w:semiHidden="0" w:uiPriority="70" w:unhideWhenUsed="0"/>
-    <w:lsdException w:name="Colorful Shading" w:semiHidden="0" w:uiPriority="71" w:unhideWhenUsed="0"/>
-    <w:lsdException w:name="Colorful List" w:semiHidden="0" w:uiPriority="72" w:unhideWhenUsed="0"/>
-    <w:lsdException w:name="Colorful Grid" w:semiHidden="0" w:uiPriority="73" w:unhideWhenUsed="0"/>
-    <w:lsdException w:name="Light Shading Accent 1" w:semiHidden="0" w:uiPriority="60" w:unhideWhenUsed="0"/>
-    <w:lsdException w:name="Light List Accent 1" w:semiHidden="0" w:uiPriority="61" w:unhideWhenUsed="0"/>
-    <w:lsdException w:name="Light Grid Accent 1" w:semiHidden="0" w:uiPriority="62" w:unhideWhenUsed="0"/>
-    <w:lsdException w:name="Medium Shading 1 Accent 1" w:semiHidden="0" w:uiPriority="63" w:unhideWhenUsed="0"/>
-    <w:lsdException w:name="Medium Shading 2 Accent 1" w:semiHidden="0" w:uiPriority="64" w:unhideWhenUsed="0"/>
-    <w:lsdException w:name="Medium List 1 Accent 1" w:semiHidden="0" w:uiPriority="65" w:unhideWhenUsed="0"/>
-    <w:lsdException w:name="Revision" w:unhideWhenUsed="0"/>
-    <w:lsdException w:name="List Paragraph" w:semiHidden="0" w:uiPriority="34" w:unhideWhenUsed="0" w:qFormat="1"/>
-    <w:lsdException w:name="Quote" w:semiHidden="0" w:uiPriority="29" w:unhideWhenUsed="0" w:qFormat="1"/>
-    <w:lsdException w:name="Intense Quote" w:semiHidden="0" w:uiPriority="30" w:unhideWhenUsed="0" w:qFormat="1"/>
-    <w:lsdException w:name="Medium List 2 Accent 1" w:semiHidden="0" w:uiPriority="66" w:unhideWhenUsed="0"/>
-    <w:lsdException w:name="Medium Grid 1 Accent 1" w:semiHidden="0" w:uiPriority="67" w:unhideWhenUsed="0"/>
-    <w:lsdException w:name="Medium Grid 2 Accent 1" w:semiHidden="0" w:uiPriority="68" w:unhideWhenUsed="0"/>
-    <w:lsdException w:name="Medium Grid 3 Accent 1" w:semiHidden="0" w:uiPriority="69" w:unhideWhenUsed="0"/>
-    <w:lsdException w:name="Dark List Accent 1" w:semiHidden="0" w:uiPriority="70" w:unhideWhenUsed="0"/>
-    <w:lsdException w:name="Colorful Shading Accent 1" w:semiHidden="0" w:uiPriority="71" w:unhideWhenUsed="0"/>
-    <w:lsdException w:name="Colorful List Accent 1" w:semiHidden="0" w:uiPriority="72" w:unhideWhenUsed="0"/>
-    <w:lsdException w:name="Colorful Grid Accent 1" w:semiHidden="0" w:uiPriority="73" w:unhideWhenUsed="0"/>
-    <w:lsdException w:name="Light Shading Accent 2" w:semiHidden="0" w:uiPriority="60" w:unhideWhenUsed="0"/>
-    <w:lsdException w:name="Light List Accent 2" w:semiHidden="0" w:uiPriority="61" w:unhideWhenUsed="0"/>
-    <w:lsdException w:name="Light Grid Accent 2" w:semiHidden="0" w:uiPriority="62" w:unhideWhenUsed="0"/>
-    <w:lsdException w:name="Medium Shading 1 Accent 2" w:semiHidden="0" w:uiPriority="63" w:unhideWhenUsed="0"/>
-    <w:lsdException w:name="Medium Shading 2 Accent 2" w:semiHidden="0" w:uiPriority="64" w:unhideWhenUsed="0"/>
-    <w:lsdException w:name="Medium List 1 Accent 2" w:semiHidden="0" w:uiPriority="65" w:unhideWhenUsed="0"/>
-    <w:lsdException w:name="Medium List 2 Accent 2" w:semiHidden="0" w:uiPriority="66" w:unhideWhenUsed="0"/>
-    <w:lsdException w:name="Medium Grid 1 Accent 2" w:semiHidden="0" w:uiPriority="67" w:unhideWhenUsed="0"/>
-    <w:lsdException w:name="Medium Grid 2 Accent 2" w:semiHidden="0" w:uiPriority="68" w:unhideWhenUsed="0"/>
-    <w:lsdException w:name="Medium Grid 3 Accent 2" w:semiHidden="0" w:uiPriority="69" w:unhideWhenUsed="0"/>
-    <w:lsdException w:name="Dark List Accent 2" w:semiHidden="0" w:uiPriority="70" w:unhideWhenUsed="0"/>
-    <w:lsdException w:name="Colorful Shading Accent 2" w:semiHidden="0" w:uiPriority="71" w:unhideWhenUsed="0"/>
-    <w:lsdException w:name="Colorful List Accent 2" w:semiHidden="0" w:uiPriority="72" w:unhideWhenUsed="0"/>
-    <w:lsdException w:name="Colorful Grid Accent 2" w:semiHidden="0" w:uiPriority="73" w:unhideWhenUsed="0"/>
-    <w:lsdException w:name="Light Shading Accent 3" w:semiHidden="0" w:uiPriority="60" w:unhideWhenUsed="0"/>
-    <w:lsdException w:name="Light List Accent 3" w:semiHidden="0" w:uiPriority="61" w:unhideWhenUsed="0"/>
-    <w:lsdException w:name="Light Grid Accent 3" w:semiHidden="0" w:uiPriority="62" w:unhideWhenUsed="0"/>
-    <w:lsdException w:name="Medium Shading 1 Accent 3" w:semiHidden="0" w:uiPriority="63" w:unhideWhenUsed="0"/>
-    <w:lsdException w:name="Medium Shading 2 Accent 3" w:semiHidden="0" w:uiPriority="64" w:unhideWhenUsed="0"/>
-    <w:lsdException w:name="Medium List 1 Accent 3" w:semiHidden="0" w:uiPriority="65" w:unhideWhenUsed="0"/>
-    <w:lsdException w:name="Medium List 2 Accent 3" w:semiHidden="0" w:uiPriority="66" w:unhideWhenUsed="0"/>
-    <w:lsdException w:name="Medium Grid 1 Accent 3" w:semiHidden="0" w:uiPriority="67" w:unhideWhenUsed="0"/>
-    <w:lsdException w:name="Medium Grid 2 Accent 3" w:semiHidden="0" w:uiPriority="68" w:unhideWhenUsed="0"/>
-    <w:lsdException w:name="Medium Grid 3 Accent 3" w:semiHidden="0" w:uiPriority="69" w:unhideWhenUsed="0"/>
-    <w:lsdException w:name="Dark List Accent 3" w:semiHidden="0" w:uiPriority="70" w:unhideWhenUsed="0"/>
-    <w:lsdException w:name="Colorful Shading Accent 3" w:semiHidden="0" w:uiPriority="71" w:unhideWhenUsed="0"/>
-    <w:lsdException w:name="Colorful List Accent 3" w:semiHidden="0" w:uiPriority="72" w:unhideWhenUsed="0"/>
-    <w:lsdException w:name="Colorful Grid Accent 3" w:semiHidden="0" w:uiPriority="73" w:unhideWhenUsed="0"/>
-    <w:lsdException w:name="Light Shading Accent 4" w:semiHidden="0" w:uiPriority="60" w:unhideWhenUsed="0"/>
-    <w:lsdException w:name="Light List Accent 4" w:semiHidden="0" w:uiPriority="61" w:unhideWhenUsed="0"/>
-    <w:lsdException w:name="Light Grid Accent 4" w:semiHidden="0" w:uiPriority="62" w:unhideWhenUsed="0"/>
-    <w:lsdException w:name="Medium Shading 1 Accent 4" w:semiHidden="0" w:uiPriority="63" w:unhideWhenUsed="0"/>
-    <w:lsdException w:name="Medium Shading 2 Accent 4" w:semiHidden="0" w:uiPriority="64" w:unhideWhenUsed="0"/>
-    <w:lsdException w:name="Medium List 1 Accent 4" w:semiHidden="0" w:uiPriority="65" w:unhideWhenUsed="0"/>
-    <w:lsdException w:name="Medium List 2 Accent 4" w:semiHidden="0" w:uiPriority="66" w:unhideWhenUsed="0"/>
-    <w:lsdException w:name="Medium Grid 1 Accent 4" w:semiHidden="0" w:uiPriority="67" w:unhideWhenUsed="0"/>
-    <w:lsdException w:name="Medium Grid 2 Accent 4" w:semiHidden="0" w:uiPriority="68" w:unhideWhenUsed="0"/>
-    <w:lsdException w:name="Medium Grid 3 Accent 4" w:semiHidden="0" w:uiPriority="69" w:unhideWhenUsed="0"/>
-    <w:lsdException w:name="Dark List Accent 4" w:semiHidden="0" w:uiPriority="70" w:unhideWhenUsed="0"/>
-    <w:lsdException w:name="Colorful Shading Accent 4" w:semiHidden="0" w:uiPriority="71" w:unhideWhenUsed="0"/>
-    <w:lsdException w:name="Colorful List Accent 4" w:semiHidden="0" w:uiPriority="72" w:unhideWhenUsed="0"/>
-    <w:lsdException w:name="Colorful Grid Accent 4" w:semiHidden="0" w:uiPriority="73" w:unhideWhenUsed="0"/>
-    <w:lsdException w:name="Light Shading Accent 5" w:semiHidden="0" w:uiPriority="60" w:unhideWhenUsed="0"/>
-    <w:lsdException w:name="Light List Accent 5" w:semiHidden="0" w:uiPriority="61" w:unhideWhenUsed="0"/>
-    <w:lsdException w:name="Light Grid Accent 5" w:semiHidden="0" w:uiPriority="62" w:unhideWhenUsed="0"/>
-    <w:lsdException w:name="Medium Shading 1 Accent 5" w:semiHidden="0" w:uiPriority="63" w:unhideWhenUsed="0"/>
-    <w:lsdException w:name="Medium Shading 2 Accent 5" w:semiHidden="0" w:uiPriority="64" w:unhideWhenUsed="0"/>
-    <w:lsdException w:name="Medium List 1 Accent 5" w:semiHidden="0" w:uiPriority="65" w:unhideWhenUsed="0"/>
-    <w:lsdException w:name="Medium List 2 Accent 5" w:semiHidden="0" w:uiPriority="66" w:unhideWhenUsed="0"/>
-    <w:lsdException w:name="Medium Grid 1 Accent 5" w:semiHidden="0" w:uiPriority="67" w:unhideWhenUsed="0"/>
-    <w:lsdException w:name="Medium Grid 2 Accent 5" w:semiHidden="0" w:uiPriority="68" w:unhideWhenUsed="0"/>
-    <w:lsdException w:name="Medium Grid 3 Accent 5" w:semiHidden="0" w:uiPriority="69" w:unhideWhenUsed="0"/>
-    <w:lsdException w:name="Dark List Accent 5" w:semiHidden="0" w:uiPriority="70" w:unhideWhenUsed="0"/>
-    <w:lsdException w:name="Colorful Shading Accent 5" w:semiHidden="0" w:uiPriority="71" w:unhideWhenUsed="0"/>
-    <w:lsdException w:name="Colorful List Accent 5" w:semiHidden="0" w:uiPriority="72" w:unhideWhenUsed="0"/>
-    <w:lsdException w:name="Colorful Grid Accent 5" w:semiHidden="0" w:uiPriority="73" w:unhideWhenUsed="0"/>
-    <w:lsdException w:name="Light Shading Accent 6" w:semiHidden="0" w:uiPriority="60" w:unhideWhenUsed="0"/>
-    <w:lsdException w:name="Light List Accent 6" w:semiHidden="0" w:uiPriority="61" w:unhideWhenUsed="0"/>
-    <w:lsdException w:name="Light Grid Accent 6" w:semiHidden="0" w:uiPriority="62" w:unhideWhenUsed="0"/>
-    <w:lsdException w:name="Medium Shading 1 Accent 6" w:semiHidden="0" w:uiPriority="63" w:unhideWhenUsed="0"/>
-    <w:lsdException w:name="Medium Shading 2 Accent 6" w:semiHidden="0" w:uiPriority="64" w:unhideWhenUsed="0"/>
-    <w:lsdException w:name="Medium List 1 Accent 6" w:semiHidden="0" w:uiPriority="65" w:unhideWhenUsed="0"/>
-    <w:lsdException w:name="Medium List 2 Accent 6" w:semiHidden="0" w:uiPriority="66" w:unhideWhenUsed="0"/>
-    <w:lsdException w:name="Medium Grid 1 Accent 6" w:semiHidden="0" w:uiPriority="67" w:unhideWhenUsed="0"/>
-    <w:lsdException w:name="Medium Grid 2 Accent 6" w:semiHidden="0" w:uiPriority="68" w:unhideWhenUsed="0"/>
-    <w:lsdException w:name="Medium Grid 3 Accent 6" w:semiHidden="0" w:uiPriority="69" w:unhideWhenUsed="0"/>
-    <w:lsdException w:name="Dark List Accent 6" w:semiHidden="0" w:uiPriority="70" w:unhideWhenUsed="0"/>
-    <w:lsdException w:name="Colorful Shading Accent 6" w:semiHidden="0" w:uiPriority="71" w:unhideWhenUsed="0"/>
-    <w:lsdException w:name="Colorful List Accent 6" w:semiHidden="0" w:uiPriority="72" w:unhideWhenUsed="0"/>
-    <w:lsdException w:name="Colorful Grid Accent 6" w:semiHidden="0" w:uiPriority="73" w:unhideWhenUsed="0"/>
-    <w:lsdException w:name="Subtle Emphasis" w:semiHidden="0" w:uiPriority="19" w:unhideWhenUsed="0" w:qFormat="1"/>
-    <w:lsdException w:name="Intense Emphasis" w:semiHidden="0" w:uiPriority="21" w:unhideWhenUsed="0" w:qFormat="1"/>
-    <w:lsdException w:name="Subtle Reference" w:semiHidden="0" w:uiPriority="31" w:unhideWhenUsed="0" w:qFormat="1"/>
-    <w:lsdException w:name="Intense Reference" w:semiHidden="0" w:uiPriority="32" w:unhideWhenUsed="0" w:qFormat="1"/>
-    <w:lsdException w:name="Book Title" w:semiHidden="0" w:uiPriority="33" w:unhideWhenUsed="0" w:qFormat="1"/>
-    <w:lsdException w:name="Bibliography" w:uiPriority="37"/>
-    <w:lsdException w:name="TOC Heading" w:uiPriority="39" w:qFormat="1"/>
+  <w:latentStyles w:defLockedState="0" w:defUIPriority="99" w:defSemiHidden="0" w:defUnhideWhenUsed="0" w:defQFormat="0" w:count="375">
+    <w:lsdException w:name="Normal" w:uiPriority="0" w:qFormat="1"/>
+    <w:lsdException w:name="heading 1" w:uiPriority="9" w:qFormat="1"/>
+    <w:lsdException w:name="heading 2" w:semiHidden="1" w:uiPriority="9" w:unhideWhenUsed="1" w:qFormat="1"/>
+    <w:lsdException w:name="heading 3" w:semiHidden="1" w:uiPriority="9" w:unhideWhenUsed="1" w:qFormat="1"/>
+    <w:lsdException w:name="heading 4" w:semiHidden="1" w:uiPriority="9" w:unhideWhenUsed="1" w:qFormat="1"/>
+    <w:lsdException w:name="heading 5" w:semiHidden="1" w:uiPriority="9" w:unhideWhenUsed="1" w:qFormat="1"/>
+    <w:lsdException w:name="heading 6" w:semiHidden="1" w:uiPriority="9" w:unhideWhenUsed="1" w:qFormat="1"/>
+    <w:lsdException w:name="heading 7" w:semiHidden="1" w:uiPriority="9" w:unhideWhenUsed="1" w:qFormat="1"/>
+    <w:lsdException w:name="heading 8" w:semiHidden="1" w:uiPriority="9" w:unhideWhenUsed="1" w:qFormat="1"/>
+    <w:lsdException w:name="heading 9" w:semiHidden="1" w:uiPriority="9" w:unhideWhenUsed="1" w:qFormat="1"/>
+    <w:lsdException w:name="index 1" w:semiHidden="1" w:unhideWhenUsed="1"/>
+    <w:lsdException w:name="index 2" w:semiHidden="1" w:unhideWhenUsed="1"/>
+    <w:lsdException w:name="index 3" w:semiHidden="1" w:unhideWhenUsed="1"/>
+    <w:lsdException w:name="index 4" w:semiHidden="1" w:unhideWhenUsed="1"/>
+    <w:lsdException w:name="index 5" w:semiHidden="1" w:unhideWhenUsed="1"/>
+    <w:lsdException w:name="index 6" w:semiHidden="1" w:unhideWhenUsed="1"/>
+    <w:lsdException w:name="index 7" w:semiHidden="1" w:unhideWhenUsed="1"/>
+    <w:lsdException w:name="index 8" w:semiHidden="1" w:unhideWhenUsed="1"/>
+    <w:lsdException w:name="index 9" w:semiHidden="1" w:unhideWhenUsed="1"/>
+    <w:lsdException w:name="toc 1" w:semiHidden="1" w:uiPriority="39" w:unhideWhenUsed="1"/>
+    <w:lsdException w:name="toc 2" w:semiHidden="1" w:uiPriority="39" w:unhideWhenUsed="1"/>
+    <w:lsdException w:name="toc 3" w:semiHidden="1" w:uiPriority="39" w:unhideWhenUsed="1"/>
+    <w:lsdException w:name="toc 4" w:semiHidden="1" w:uiPriority="39" w:unhideWhenUsed="1"/>
+    <w:lsdException w:name="toc 5" w:semiHidden="1" w:uiPriority="39" w:unhideWhenUsed="1"/>
+    <w:lsdException w:name="toc 6" w:semiHidden="1" w:uiPriority="39" w:unhideWhenUsed="1"/>
+    <w:lsdException w:name="toc 7" w:semiHidden="1" w:uiPriority="39" w:unhideWhenUsed="1"/>
+    <w:lsdException w:name="toc 8" w:semiHidden="1" w:uiPriority="39" w:unhideWhenUsed="1"/>
+    <w:lsdException w:name="toc 9" w:semiHidden="1" w:uiPriority="39" w:unhideWhenUsed="1"/>
+    <w:lsdException w:name="Normal Indent" w:semiHidden="1" w:unhideWhenUsed="1"/>
+    <w:lsdException w:name="footnote text" w:semiHidden="1" w:unhideWhenUsed="1"/>
+    <w:lsdException w:name="annotation text" w:semiHidden="1" w:unhideWhenUsed="1"/>
+    <w:lsdException w:name="header" w:semiHidden="1" w:unhideWhenUsed="1"/>
+    <w:lsdException w:name="footer" w:semiHidden="1" w:unhideWhenUsed="1"/>
+    <w:lsdException w:name="index heading" w:semiHidden="1" w:unhideWhenUsed="1"/>
+    <w:lsdException w:name="caption" w:semiHidden="1" w:uiPriority="35" w:unhideWhenUsed="1" w:qFormat="1"/>
+    <w:lsdException w:name="table of figures" w:semiHidden="1" w:unhideWhenUsed="1"/>
+    <w:lsdException w:name="envelope address" w:semiHidden="1" w:unhideWhenUsed="1"/>
+    <w:lsdException w:name="envelope return" w:semiHidden="1" w:unhideWhenUsed="1"/>
+    <w:lsdException w:name="footnote reference" w:semiHidden="1" w:unhideWhenUsed="1"/>
+    <w:lsdException w:name="annotation reference" w:semiHidden="1" w:unhideWhenUsed="1"/>
+    <w:lsdException w:name="line number" w:semiHidden="1" w:unhideWhenUsed="1"/>
+    <w:lsdException w:name="page number" w:semiHidden="1" w:unhideWhenUsed="1"/>
+    <w:lsdException w:name="endnote reference" w:semiHidden="1" w:unhideWhenUsed="1"/>
+    <w:lsdException w:name="endnote text" w:semiHidden="1" w:unhideWhenUsed="1"/>
+    <w:lsdException w:name="table of authorities" w:semiHidden="1" w:unhideWhenUsed="1"/>
+    <w:lsdException w:name="macro" w:semiHidden="1" w:unhideWhenUsed="1"/>
+    <w:lsdException w:name="toa heading" w:semiHidden="1" w:unhideWhenUsed="1"/>
+    <w:lsdException w:name="List" w:semiHidden="1" w:unhideWhenUsed="1"/>
+    <w:lsdException w:name="List Bullet" w:semiHidden="1" w:unhideWhenUsed="1"/>
+    <w:lsdException w:name="List Number" w:semiHidden="1" w:unhideWhenUsed="1"/>
+    <w:lsdException w:name="List 2" w:semiHidden="1" w:unhideWhenUsed="1"/>
+    <w:lsdException w:name="List 3" w:semiHidden="1" w:unhideWhenUsed="1"/>
+    <w:lsdException w:name="List 4" w:semiHidden="1" w:unhideWhenUsed="1"/>
+    <w:lsdException w:name="List 5" w:semiHidden="1" w:unhideWhenUsed="1"/>
+    <w:lsdException w:name="List Bullet 2" w:semiHidden="1" w:unhideWhenUsed="1"/>
+    <w:lsdException w:name="List Bullet 3" w:semiHidden="1" w:unhideWhenUsed="1"/>
+    <w:lsdException w:name="List Bullet 4" w:semiHidden="1" w:unhideWhenUsed="1"/>
+    <w:lsdException w:name="List Bullet 5" w:semiHidden="1" w:unhideWhenUsed="1"/>
+    <w:lsdException w:name="List Number 2" w:semiHidden="1" w:unhideWhenUsed="1"/>
+    <w:lsdException w:name="List Number 3" w:semiHidden="1" w:unhideWhenUsed="1"/>
+    <w:lsdException w:name="List Number 4" w:semiHidden="1" w:unhideWhenUsed="1"/>
+    <w:lsdException w:name="List Number 5" w:semiHidden="1" w:unhideWhenUsed="1"/>
+    <w:lsdException w:name="Title" w:uiPriority="10" w:qFormat="1"/>
+    <w:lsdException w:name="Closing" w:semiHidden="1" w:unhideWhenUsed="1"/>
+    <w:lsdException w:name="Signature" w:semiHidden="1" w:unhideWhenUsed="1"/>
+    <w:lsdException w:name="Default Paragraph Font" w:semiHidden="1" w:uiPriority="1" w:unhideWhenUsed="1"/>
+    <w:lsdException w:name="Body Text" w:semiHidden="1" w:unhideWhenUsed="1"/>
+    <w:lsdException w:name="Body Text Indent" w:semiHidden="1" w:unhideWhenUsed="1"/>
+    <w:lsdException w:name="List Continue" w:semiHidden="1" w:unhideWhenUsed="1"/>
+    <w:lsdException w:name="List Continue 2" w:semiHidden="1" w:unhideWhenUsed="1"/>
+    <w:lsdException w:name="List Continue 3" w:semiHidden="1" w:unhideWhenUsed="1"/>
+    <w:lsdException w:name="List Continue 4" w:semiHidden="1" w:unhideWhenUsed="1"/>
+    <w:lsdException w:name="List Continue 5" w:semiHidden="1" w:unhideWhenUsed="1"/>
+    <w:lsdException w:name="Message Header" w:semiHidden="1" w:unhideWhenUsed="1"/>
+    <w:lsdException w:name="Subtitle" w:uiPriority="11" w:qFormat="1"/>
+    <w:lsdException w:name="Salutation" w:semiHidden="1" w:unhideWhenUsed="1"/>
+    <w:lsdException w:name="Date" w:semiHidden="1" w:unhideWhenUsed="1"/>
+    <w:lsdException w:name="Body Text First Indent" w:semiHidden="1" w:unhideWhenUsed="1"/>
+    <w:lsdException w:name="Body Text First Indent 2" w:semiHidden="1" w:unhideWhenUsed="1"/>
+    <w:lsdException w:name="Note Heading" w:semiHidden="1" w:unhideWhenUsed="1"/>
+    <w:lsdException w:name="Body Text 2" w:semiHidden="1" w:unhideWhenUsed="1"/>
+    <w:lsdException w:name="Body Text 3" w:semiHidden="1" w:unhideWhenUsed="1"/>
+    <w:lsdException w:name="Body Text Indent 2" w:semiHidden="1" w:unhideWhenUsed="1"/>
+    <w:lsdException w:name="Body Text Indent 3" w:semiHidden="1" w:unhideWhenUsed="1"/>
+    <w:lsdException w:name="Block Text" w:semiHidden="1" w:unhideWhenUsed="1"/>
+    <w:lsdException w:name="Hyperlink" w:semiHidden="1" w:unhideWhenUsed="1"/>
+    <w:lsdException w:name="FollowedHyperlink" w:semiHidden="1" w:unhideWhenUsed="1"/>
+    <w:lsdException w:name="Strong" w:uiPriority="22" w:qFormat="1"/>
+    <w:lsdException w:name="Emphasis" w:uiPriority="20" w:qFormat="1"/>
+    <w:lsdException w:name="Document Map" w:semiHidden="1" w:unhideWhenUsed="1"/>
+    <w:lsdException w:name="Plain Text" w:semiHidden="1" w:unhideWhenUsed="1"/>
+    <w:lsdException w:name="E-mail Signature" w:semiHidden="1" w:unhideWhenUsed="1"/>
+    <w:lsdException w:name="HTML Top of Form" w:semiHidden="1" w:unhideWhenUsed="1"/>
+    <w:lsdException w:name="HTML Bottom of Form" w:semiHidden="1" w:unhideWhenUsed="1"/>
+    <w:lsdException w:name="Normal (Web)" w:semiHidden="1" w:unhideWhenUsed="1"/>
+    <w:lsdException w:name="HTML Acronym" w:semiHidden="1" w:unhideWhenUsed="1"/>
+    <w:lsdException w:name="HTML Address" w:semiHidden="1" w:unhideWhenUsed="1"/>
+    <w:lsdException w:name="HTML Cite" w:semiHidden="1" w:unhideWhenUsed="1"/>
+    <w:lsdException w:name="HTML Code" w:semiHidden="1" w:unhideWhenUsed="1"/>
+    <w:lsdException w:name="HTML Definition" w:semiHidden="1" w:unhideWhenUsed="1"/>
+    <w:lsdException w:name="HTML Keyboard" w:semiHidden="1" w:unhideWhenUsed="1"/>
+    <w:lsdException w:name="HTML Preformatted" w:semiHidden="1" w:unhideWhenUsed="1"/>
+    <w:lsdException w:name="HTML Sample" w:semiHidden="1" w:unhideWhenUsed="1"/>
+    <w:lsdException w:name="HTML Typewriter" w:semiHidden="1" w:unhideWhenUsed="1"/>
+    <w:lsdException w:name="HTML Variable" w:semiHidden="1" w:unhideWhenUsed="1"/>
+    <w:lsdException w:name="Normal Table" w:semiHidden="1" w:unhideWhenUsed="1"/>
+    <w:lsdException w:name="annotation subject" w:semiHidden="1" w:unhideWhenUsed="1"/>
+    <w:lsdException w:name="No List" w:semiHidden="1" w:unhideWhenUsed="1"/>
+    <w:lsdException w:name="Outline List 1" w:semiHidden="1" w:unhideWhenUsed="1"/>
+    <w:lsdException w:name="Outline List 2" w:semiHidden="1" w:unhideWhenUsed="1"/>
+    <w:lsdException w:name="Outline List 3" w:semiHidden="1" w:unhideWhenUsed="1"/>
+    <w:lsdException w:name="Table Simple 1" w:semiHidden="1" w:unhideWhenUsed="1"/>
+    <w:lsdException w:name="Table Simple 2" w:semiHidden="1" w:unhideWhenUsed="1"/>
+    <w:lsdException w:name="Table Simple 3" w:semiHidden="1" w:unhideWhenUsed="1"/>
+    <w:lsdException w:name="Table Classic 1" w:semiHidden="1" w:unhideWhenUsed="1"/>
+    <w:lsdException w:name="Table Classic 2" w:semiHidden="1" w:unhideWhenUsed="1"/>
+    <w:lsdException w:name="Table Classic 3" w:semiHidden="1" w:unhideWhenUsed="1"/>
+    <w:lsdException w:name="Table Classic 4" w:semiHidden="1" w:unhideWhenUsed="1"/>
+    <w:lsdException w:name="Table Colorful 1" w:semiHidden="1" w:unhideWhenUsed="1"/>
+    <w:lsdException w:name="Table Colorful 2" w:semiHidden="1" w:unhideWhenUsed="1"/>
+    <w:lsdException w:name="Table Colorful 3" w:semiHidden="1" w:unhideWhenUsed="1"/>
+    <w:lsdException w:name="Table Columns 1" w:semiHidden="1" w:unhideWhenUsed="1"/>
+    <w:lsdException w:name="Table Columns 2" w:semiHidden="1" w:unhideWhenUsed="1"/>
+    <w:lsdException w:name="Table Columns 3" w:semiHidden="1" w:unhideWhenUsed="1"/>
+    <w:lsdException w:name="Table Columns 4" w:semiHidden="1" w:unhideWhenUsed="1"/>
+    <w:lsdException w:name="Table Columns 5" w:semiHidden="1" w:unhideWhenUsed="1"/>
+    <w:lsdException w:name="Table Grid 1" w:semiHidden="1" w:unhideWhenUsed="1"/>
+    <w:lsdException w:name="Table Grid 2" w:semiHidden="1" w:unhideWhenUsed="1"/>
+    <w:lsdException w:name="Table Grid 3" w:semiHidden="1" w:unhideWhenUsed="1"/>
+    <w:lsdException w:name="Table Grid 4" w:semiHidden="1" w:unhideWhenUsed="1"/>
+    <w:lsdException w:name="Table Grid 5" w:semiHidden="1" w:unhideWhenUsed="1"/>
+    <w:lsdException w:name="Table Grid 6" w:semiHidden="1" w:unhideWhenUsed="1"/>
+    <w:lsdException w:name="Table Grid 7" w:semiHidden="1" w:unhideWhenUsed="1"/>
+    <w:lsdException w:name="Table Grid 8" w:semiHidden="1" w:unhideWhenUsed="1"/>
+    <w:lsdException w:name="Table List 1" w:semiHidden="1" w:unhideWhenUsed="1"/>
+    <w:lsdException w:name="Table List 2" w:semiHidden="1" w:unhideWhenUsed="1"/>
+    <w:lsdException w:name="Table List 3" w:semiHidden="1" w:unhideWhenUsed="1"/>
+    <w:lsdException w:name="Table List 4" w:semiHidden="1" w:unhideWhenUsed="1"/>
+    <w:lsdException w:name="Table List 5" w:semiHidden="1" w:unhideWhenUsed="1"/>
+    <w:lsdException w:name="Table List 6" w:semiHidden="1" w:unhideWhenUsed="1"/>
+    <w:lsdException w:name="Table List 7" w:semiHidden="1" w:unhideWhenUsed="1"/>
+    <w:lsdException w:name="Table List 8" w:semiHidden="1" w:unhideWhenUsed="1"/>
+    <w:lsdException w:name="Table 3D effects 1" w:semiHidden="1" w:unhideWhenUsed="1"/>
+    <w:lsdException w:name="Table 3D effects 2" w:semiHidden="1" w:unhideWhenUsed="1"/>
+    <w:lsdException w:name="Table 3D effects 3" w:semiHidden="1" w:unhideWhenUsed="1"/>
+    <w:lsdException w:name="Table Contemporary" w:semiHidden="1" w:unhideWhenUsed="1"/>
+    <w:lsdException w:name="Table Elegant" w:semiHidden="1" w:unhideWhenUsed="1"/>
+    <w:lsdException w:name="Table Professional" w:semiHidden="1" w:unhideWhenUsed="1"/>
+    <w:lsdException w:name="Table Subtle 1" w:semiHidden="1" w:unhideWhenUsed="1"/>
+    <w:lsdException w:name="Table Subtle 2" w:semiHidden="1" w:unhideWhenUsed="1"/>
+    <w:lsdException w:name="Table Web 1" w:semiHidden="1" w:unhideWhenUsed="1"/>
+    <w:lsdException w:name="Table Web 2" w:semiHidden="1" w:unhideWhenUsed="1"/>
+    <w:lsdException w:name="Table Web 3" w:semiHidden="1" w:unhideWhenUsed="1"/>
+    <w:lsdException w:name="Balloon Text" w:semiHidden="1" w:unhideWhenUsed="1"/>
+    <w:lsdException w:name="Table Grid" w:semiHidden="1" w:uiPriority="59" w:unhideWhenUsed="1"/>
+    <w:lsdException w:name="Table Theme" w:semiHidden="1" w:unhideWhenUsed="1"/>
+    <w:lsdException w:name="Placeholder Text" w:semiHidden="1"/>
+    <w:lsdException w:name="No Spacing" w:uiPriority="1" w:qFormat="1"/>
+    <w:lsdException w:name="Light Shading" w:uiPriority="60"/>
+    <w:lsdException w:name="Light List" w:uiPriority="61"/>
+    <w:lsdException w:name="Light Grid" w:uiPriority="62"/>
+    <w:lsdException w:name="Medium Shading 1" w:uiPriority="63"/>
+    <w:lsdException w:name="Medium Shading 2" w:uiPriority="64"/>
+    <w:lsdException w:name="Medium List 1" w:uiPriority="65"/>
+    <w:lsdException w:name="Medium List 2" w:uiPriority="66"/>
+    <w:lsdException w:name="Medium Grid 1" w:uiPriority="67"/>
+    <w:lsdException w:name="Medium Grid 2" w:uiPriority="68"/>
+    <w:lsdException w:name="Medium Grid 3" w:uiPriority="69"/>
+    <w:lsdException w:name="Dark List" w:uiPriority="70"/>
+    <w:lsdException w:name="Colorful Shading" w:uiPriority="71"/>
+    <w:lsdException w:name="Colorful List" w:uiPriority="72"/>
+    <w:lsdException w:name="Colorful Grid" w:uiPriority="73"/>
+    <w:lsdException w:name="Light Shading Accent 1" w:uiPriority="60"/>
+    <w:lsdException w:name="Light List Accent 1" w:uiPriority="61"/>
+    <w:lsdException w:name="Light Grid Accent 1" w:uiPriority="62"/>
+    <w:lsdException w:name="Medium Shading 1 Accent 1" w:uiPriority="63"/>
+    <w:lsdException w:name="Medium Shading 2 Accent 1" w:uiPriority="64"/>
+    <w:lsdException w:name="Medium List 1 Accent 1" w:uiPriority="65"/>
+    <w:lsdException w:name="Revision" w:semiHidden="1"/>
+    <w:lsdException w:name="List Paragraph" w:uiPriority="34" w:qFormat="1"/>
+    <w:lsdException w:name="Quote" w:uiPriority="29" w:qFormat="1"/>
+    <w:lsdException w:name="Intense Quote" w:uiPriority="30" w:qFormat="1"/>
+    <w:lsdException w:name="Medium List 2 Accent 1" w:uiPriority="66"/>
+    <w:lsdException w:name="Medium Grid 1 Accent 1" w:uiPriority="67"/>
+    <w:lsdException w:name="Medium Grid 2 Accent 1" w:uiPriority="68"/>
+    <w:lsdException w:name="Medium Grid 3 Accent 1" w:uiPriority="69"/>
+    <w:lsdException w:name="Dark List Accent 1" w:uiPriority="70"/>
+    <w:lsdException w:name="Colorful Shading Accent 1" w:uiPriority="71"/>
+    <w:lsdException w:name="Colorful List Accent 1" w:uiPriority="72"/>
+    <w:lsdException w:name="Colorful Grid Accent 1" w:uiPriority="73"/>
+    <w:lsdException w:name="Light Shading Accent 2" w:uiPriority="60"/>
+    <w:lsdException w:name="Light List Accent 2" w:uiPriority="61"/>
+    <w:lsdException w:name="Light Grid Accent 2" w:uiPriority="62"/>
+    <w:lsdException w:name="Medium Shading 1 Accent 2" w:uiPriority="63"/>
+    <w:lsdException w:name="Medium Shading 2 Accent 2" w:uiPriority="64"/>
+    <w:lsdException w:name="Medium List 1 Accent 2" w:uiPriority="65"/>
+    <w:lsdException w:name="Medium List 2 Accent 2" w:uiPriority="66"/>
+    <w:lsdException w:name="Medium Grid 1 Accent 2" w:uiPriority="67"/>
+    <w:lsdException w:name="Medium Grid 2 Accent 2" w:uiPriority="68"/>
+    <w:lsdException w:name="Medium Grid 3 Accent 2" w:uiPriority="69"/>
+    <w:lsdException w:name="Dark List Accent 2" w:uiPriority="70"/>
+    <w:lsdException w:name="Colorful Shading Accent 2" w:uiPriority="71"/>
+    <w:lsdException w:name="Colorful List Accent 2" w:uiPriority="72"/>
+    <w:lsdException w:name="Colorful Grid Accent 2" w:uiPriority="73"/>
+    <w:lsdException w:name="Light Shading Accent 3" w:uiPriority="60"/>
+    <w:lsdException w:name="Light List Accent 3" w:uiPriority="61"/>
+    <w:lsdException w:name="Light Grid Accent 3" w:uiPriority="62"/>
+    <w:lsdException w:name="Medium Shading 1 Accent 3" w:uiPriority="63"/>
+    <w:lsdException w:name="Medium Shading 2 Accent 3" w:uiPriority="64"/>
+    <w:lsdException w:name="Medium List 1 Accent 3" w:uiPriority="65"/>
+    <w:lsdException w:name="Medium List 2 Accent 3" w:uiPriority="66"/>
+    <w:lsdException w:name="Medium Grid 1 Accent 3" w:uiPriority="67"/>
+    <w:lsdException w:name="Medium Grid 2 Accent 3" w:uiPriority="68"/>
+    <w:lsdException w:name="Medium Grid 3 Accent 3" w:uiPriority="69"/>
+    <w:lsdException w:name="Dark List Accent 3" w:uiPriority="70"/>
+    <w:lsdException w:name="Colorful Shading Accent 3" w:uiPriority="71"/>
+    <w:lsdException w:name="Colorful List Accent 3" w:uiPriority="72"/>
+    <w:lsdException w:name="Colorful Grid Accent 3" w:uiPriority="73"/>
+    <w:lsdException w:name="Light Shading Accent 4" w:uiPriority="60"/>
+    <w:lsdException w:name="Light List Accent 4" w:uiPriority="61"/>
+    <w:lsdException w:name="Light Grid Accent 4" w:uiPriority="62"/>
+    <w:lsdException w:name="Medium Shading 1 Accent 4" w:uiPriority="63"/>
+    <w:lsdException w:name="Medium Shading 2 Accent 4" w:uiPriority="64"/>
+    <w:lsdException w:name="Medium List 1 Accent 4" w:uiPriority="65"/>
+    <w:lsdException w:name="Medium List 2 Accent 4" w:uiPriority="66"/>
+    <w:lsdException w:name="Medium Grid 1 Accent 4" w:uiPriority="67"/>
+    <w:lsdException w:name="Medium Grid 2 Accent 4" w:uiPriority="68"/>
+    <w:lsdException w:name="Medium Grid 3 Accent 4" w:uiPriority="69"/>
+    <w:lsdException w:name="Dark List Accent 4" w:uiPriority="70"/>
+    <w:lsdException w:name="Colorful Shading Accent 4" w:uiPriority="71"/>
+    <w:lsdException w:name="Colorful List Accent 4" w:uiPriority="72"/>
+    <w:lsdException w:name="Colorful Grid Accent 4" w:uiPriority="73"/>
+    <w:lsdException w:name="Light Shading Accent 5" w:uiPriority="60"/>
+    <w:lsdException w:name="Light List Accent 5" w:uiPriority="61"/>
+    <w:lsdException w:name="Light Grid Accent 5" w:uiPriority="62"/>
+    <w:lsdException w:name="Medium Shading 1 Accent 5" w:uiPriority="63"/>
+    <w:lsdException w:name="Medium Shading 2 Accent 5" w:uiPriority="64"/>
+    <w:lsdException w:name="Medium List 1 Accent 5" w:uiPriority="65"/>
+    <w:lsdException w:name="Medium List 2 Accent 5" w:uiPriority="66"/>
+    <w:lsdException w:name="Medium Grid 1 Accent 5" w:uiPriority="67"/>
+    <w:lsdException w:name="Medium Grid 2 Accent 5" w:uiPriority="68"/>
+    <w:lsdException w:name="Medium Grid 3 Accent 5" w:uiPriority="69"/>
+    <w:lsdException w:name="Dark List Accent 5" w:uiPriority="70"/>
+    <w:lsdException w:name="Colorful Shading Accent 5" w:uiPriority="71"/>
+    <w:lsdException w:name="Colorful List Accent 5" w:uiPriority="72"/>
+    <w:lsdException w:name="Colorful Grid Accent 5" w:uiPriority="73"/>
+    <w:lsdException w:name="Light Shading Accent 6" w:uiPriority="60"/>
+    <w:lsdException w:name="Light List Accent 6" w:uiPriority="61"/>
+    <w:lsdException w:name="Light Grid Accent 6" w:uiPriority="62"/>
+    <w:lsdException w:name="Medium Shading 1 Accent 6" w:uiPriority="63"/>
+    <w:lsdException w:name="Medium Shading 2 Accent 6" w:uiPriority="64"/>
+    <w:lsdException w:name="Medium List 1 Accent 6" w:uiPriority="65"/>
+    <w:lsdException w:name="Medium List 2 Accent 6" w:uiPriority="66"/>
+    <w:lsdException w:name="Medium Grid 1 Accent 6" w:uiPriority="67"/>
+    <w:lsdException w:name="Medium Grid 2 Accent 6" w:uiPriority="68"/>
+    <w:lsdException w:name="Medium Grid 3 Accent 6" w:uiPriority="69"/>
+    <w:lsdException w:name="Dark List Accent 6" w:uiPriority="70"/>
+    <w:lsdException w:name="Colorful Shading Accent 6" w:uiPriority="71"/>
+    <w:lsdException w:name="Colorful List Accent 6" w:uiPriority="72"/>
+    <w:lsdException w:name="Colorful Grid Accent 6" w:uiPriority="73"/>
+    <w:lsdException w:name="Subtle Emphasis" w:uiPriority="19" w:qFormat="1"/>
+    <w:lsdException w:name="Intense Emphasis" w:uiPriority="21" w:qFormat="1"/>
+    <w:lsdException w:name="Subtle Reference" w:uiPriority="31" w:qFormat="1"/>
+    <w:lsdException w:name="Intense Reference" w:uiPriority="32" w:qFormat="1"/>
+    <w:lsdException w:name="Book Title" w:uiPriority="33" w:qFormat="1"/>
+    <w:lsdException w:name="Bibliography" w:semiHidden="1" w:uiPriority="37" w:unhideWhenUsed="1"/>
+    <w:lsdException w:name="TOC Heading" w:semiHidden="1" w:uiPriority="39" w:unhideWhenUsed="1" w:qFormat="1"/>
+    <w:lsdException w:name="Plain Table 1" w:uiPriority="41"/>
+    <w:lsdException w:name="Plain Table 2" w:uiPriority="42"/>
+    <w:lsdException w:name="Plain Table 3" w:uiPriority="43"/>
+    <w:lsdException w:name="Plain Table 4" w:uiPriority="44"/>
+    <w:lsdException w:name="Plain Table 5" w:uiPriority="45"/>
+    <w:lsdException w:name="Grid Table Light" w:uiPriority="40"/>
+    <w:lsdException w:name="Grid Table 1 Light" w:uiPriority="46"/>
+    <w:lsdException w:name="Grid Table 2" w:uiPriority="47"/>
+    <w:lsdException w:name="Grid Table 3" w:uiPriority="48"/>
+    <w:lsdException w:name="Grid Table 4" w:uiPriority="49"/>
+    <w:lsdException w:name="Grid Table 5 Dark" w:uiPriority="50"/>
+    <w:lsdException w:name="Grid Table 6 Colorful" w:uiPriority="51"/>
+    <w:lsdException w:name="Grid Table 7 Colorful" w:uiPriority="52"/>
+    <w:lsdException w:name="Grid Table 1 Light Accent 1" w:uiPriority="46"/>
+    <w:lsdException w:name="Grid Table 2 Accent 1" w:uiPriority="47"/>
+    <w:lsdException w:name="Grid Table 3 Accent 1" w:uiPriority="48"/>
+    <w:lsdException w:name="Grid Table 4 Accent 1" w:uiPriority="49"/>
+    <w:lsdException w:name="Grid Table 5 Dark Accent 1" w:uiPriority="50"/>
+    <w:lsdException w:name="Grid Table 6 Colorful Accent 1" w:uiPriority="51"/>
+    <w:lsdException w:name="Grid Table 7 Colorful Accent 1" w:uiPriority="52"/>
+    <w:lsdException w:name="Grid Table 1 Light Accent 2" w:uiPriority="46"/>
+    <w:lsdException w:name="Grid Table 2 Accent 2" w:uiPriority="47"/>
+    <w:lsdException w:name="Grid Table 3 Accent 2" w:uiPriority="48"/>
+    <w:lsdException w:name="Grid Table 4 Accent 2" w:uiPriority="49"/>
+    <w:lsdException w:name="Grid Table 5 Dark Accent 2" w:uiPriority="50"/>
+    <w:lsdException w:name="Grid Table 6 Colorful Accent 2" w:uiPriority="51"/>
+    <w:lsdException w:name="Grid Table 7 Colorful Accent 2" w:uiPriority="52"/>
+    <w:lsdException w:name="Grid Table 1 Light Accent 3" w:uiPriority="46"/>
+    <w:lsdException w:name="Grid Table 2 Accent 3" w:uiPriority="47"/>
+    <w:lsdException w:name="Grid Table 3 Accent 3" w:uiPriority="48"/>
+    <w:lsdException w:name="Grid Table 4 Accent 3" w:uiPriority="49"/>
+    <w:lsdException w:name="Grid Table 5 Dark Accent 3" w:uiPriority="50"/>
+    <w:lsdException w:name="Grid Table 6 Colorful Accent 3" w:uiPriority="51"/>
+    <w:lsdException w:name="Grid Table 7 Colorful Accent 3" w:uiPriority="52"/>
+    <w:lsdException w:name="Grid Table 1 Light Accent 4" w:uiPriority="46"/>
+    <w:lsdException w:name="Grid Table 2 Accent 4" w:uiPriority="47"/>
+    <w:lsdException w:name="Grid Table 3 Accent 4" w:uiPriority="48"/>
+    <w:lsdException w:name="Grid Table 4 Accent 4" w:uiPriority="49"/>
+    <w:lsdException w:name="Grid Table 5 Dark Accent 4" w:uiPriority="50"/>
+    <w:lsdException w:name="Grid Table 6 Colorful Accent 4" w:uiPriority="51"/>
+    <w:lsdException w:name="Grid Table 7 Colorful Accent 4" w:uiPriority="52"/>
+    <w:lsdException w:name="Grid Table 1 Light Accent 5" w:uiPriority="46"/>
+    <w:lsdException w:name="Grid Table 2 Accent 5" w:uiPriority="47"/>
+    <w:lsdException w:name="Grid Table 3 Accent 5" w:uiPriority="48"/>
+    <w:lsdException w:name="Grid Table 4 Accent 5" w:uiPriority="49"/>
+    <w:lsdException w:name="Grid Table 5 Dark Accent 5" w:uiPriority="50"/>
+    <w:lsdException w:name="Grid Table 6 Colorful Accent 5" w:uiPriority="51"/>
+    <w:lsdException w:name="Grid Table 7 Colorful Accent 5" w:uiPriority="52"/>
+    <w:lsdException w:name="Grid Table 1 Light Accent 6" w:uiPriority="46"/>
+    <w:lsdException w:name="Grid Table 2 Accent 6" w:uiPriority="47"/>
+    <w:lsdException w:name="Grid Table 3 Accent 6" w:uiPriority="48"/>
+    <w:lsdException w:name="Grid Table 4 Accent 6" w:uiPriority="49"/>
+    <w:lsdException w:name="Grid Table 5 Dark Accent 6" w:uiPriority="50"/>
+    <w:lsdException w:name="Grid Table 6 Colorful Accent 6" w:uiPriority="51"/>
+    <w:lsdException w:name="Grid Table 7 Colorful Accent 6" w:uiPriority="52"/>
+    <w:lsdException w:name="List Table 1 Light" w:uiPriority="46"/>
+    <w:lsdException w:name="List Table 2" w:uiPriority="47"/>
+    <w:lsdException w:name="List Table 3" w:uiPriority="48"/>
+    <w:lsdException w:name="List Table 4" w:uiPriority="49"/>
+    <w:lsdException w:name="List Table 5 Dark" w:uiPriority="50"/>
+    <w:lsdException w:name="List Table 6 Colorful" w:uiPriority="51"/>
+    <w:lsdException w:name="List Table 7 Colorful" w:uiPriority="52"/>
+    <w:lsdException w:name="List Table 1 Light Accent 1" w:uiPriority="46"/>
+    <w:lsdException w:name="List Table 2 Accent 1" w:uiPriority="47"/>
+    <w:lsdException w:name="List Table 3 Accent 1" w:uiPriority="48"/>
+    <w:lsdException w:name="List Table 4 Accent 1" w:uiPriority="49"/>
+    <w:lsdException w:name="List Table 5 Dark Accent 1" w:uiPriority="50"/>
+    <w:lsdException w:name="List Table 6 Colorful Accent 1" w:uiPriority="51"/>
+    <w:lsdException w:name="List Table 7 Colorful Accent 1" w:uiPriority="52"/>
+    <w:lsdException w:name="List Table 1 Light Accent 2" w:uiPriority="46"/>
+    <w:lsdException w:name="List Table 2 Accent 2" w:uiPriority="47"/>
+    <w:lsdException w:name="List Table 3 Accent 2" w:uiPriority="48"/>
+    <w:lsdException w:name="List Table 4 Accent 2" w:uiPriority="49"/>
+    <w:lsdException w:name="List Table 5 Dark Accent 2" w:uiPriority="50"/>
+    <w:lsdException w:name="List Table 6 Colorful Accent 2" w:uiPriority="51"/>
+    <w:lsdException w:name="List Table 7 Colorful Accent 2" w:uiPriority="52"/>
+    <w:lsdException w:name="List Table 1 Light Accent 3" w:uiPriority="46"/>
+    <w:lsdException w:name="List Table 2 Accent 3" w:uiPriority="47"/>
+    <w:lsdException w:name="List Table 3 Accent 3" w:uiPriority="48"/>
+    <w:lsdException w:name="List Table 4 Accent 3" w:uiPriority="49"/>
+    <w:lsdException w:name="List Table 5 Dark Accent 3" w:uiPriority="50"/>
+    <w:lsdException w:name="List Table 6 Colorful Accent 3" w:uiPriority="51"/>
+    <w:lsdException w:name="List Table 7 Colorful Accent 3" w:uiPriority="52"/>
+    <w:lsdException w:name="List Table 1 Light Accent 4" w:uiPriority="46"/>
+    <w:lsdException w:name="List Table 2 Accent 4" w:uiPriority="47"/>
+    <w:lsdException w:name="List Table 3 Accent 4" w:uiPriority="48"/>
+    <w:lsdException w:name="List Table 4 Accent 4" w:uiPriority="49"/>
+    <w:lsdException w:name="List Table 5 Dark Accent 4" w:uiPriority="50"/>
+    <w:lsdException w:name="List Table 6 Colorful Accent 4" w:uiPriority="51"/>
+    <w:lsdException w:name="List Table 7 Colorful Accent 4" w:uiPriority="52"/>
+    <w:lsdException w:name="List Table 1 Light Accent 5" w:uiPriority="46"/>
+    <w:lsdException w:name="List Table 2 Accent 5" w:uiPriority="47"/>
+    <w:lsdException w:name="List Table 3 Accent 5" w:uiPriority="48"/>
+    <w:lsdException w:name="List Table 4 Accent 5" w:uiPriority="49"/>
+    <w:lsdException w:name="List Table 5 Dark Accent 5" w:uiPriority="50"/>
+    <w:lsdException w:name="List Table 6 Colorful Accent 5" w:uiPriority="51"/>
+    <w:lsdException w:name="List Table 7 Colorful Accent 5" w:uiPriority="52"/>
+    <w:lsdException w:name="List Table 1 Light Accent 6" w:uiPriority="46"/>
+    <w:lsdException w:name="List Table 2 Accent 6" w:uiPriority="47"/>
+    <w:lsdException w:name="List Table 3 Accent 6" w:uiPriority="48"/>
+    <w:lsdException w:name="List Table 4 Accent 6" w:uiPriority="49"/>
+    <w:lsdException w:name="List Table 5 Dark Accent 6" w:uiPriority="50"/>
+    <w:lsdException w:name="List Table 6 Colorful Accent 6" w:uiPriority="51"/>
+    <w:lsdException w:name="List Table 7 Colorful Accent 6" w:uiPriority="52"/>
+    <w:lsdException w:name="Mention" w:semiHidden="1" w:unhideWhenUsed="1"/>
+    <w:lsdException w:name="Smart Hyperlink" w:semiHidden="1" w:unhideWhenUsed="1"/>
+    <w:lsdException w:name="Hashtag" w:semiHidden="1" w:unhideWhenUsed="1"/>
+    <w:lsdException w:name="Unresolved Mention" w:semiHidden="1" w:unhideWhenUsed="1"/>
   </w:latentStyles>
   <w:style w:type="paragraph" w:default="1" w:styleId="Normal">
     <w:name w:val="Normal"/>
@@ -3834,7 +4080,6 @@
     <w:uiPriority w:val="99"/>
     <w:semiHidden/>
     <w:unhideWhenUsed/>
-    <w:qFormat/>
     <w:tblPr>
       <w:tblInd w:w="0" w:type="dxa"/>
       <w:tblCellMar>
@@ -4226,4 +4471,16 @@
   <a:objectDefaults/>
   <a:extraClrSchemeLst/>
 </a:theme>
+</file>
+
+<file path=customXml/item1.xml><?xml version="1.0" encoding="utf-8"?>
+<b:Sources xmlns:b="http://schemas.openxmlformats.org/officeDocument/2006/bibliography" xmlns="http://schemas.openxmlformats.org/officeDocument/2006/bibliography" SelectedStyle="\APASixthEditionOfficeOnline.xsl" StyleName="APA" Version="6"/>
+</file>
+
+<file path=customXml/itemProps1.xml><?xml version="1.0" encoding="utf-8"?>
+<ds:datastoreItem xmlns:ds="http://schemas.openxmlformats.org/officeDocument/2006/customXml" ds:itemID="{B7483512-FB6B-468D-8E08-6DE2AEC6D170}">
+  <ds:schemaRefs>
+    <ds:schemaRef ds:uri="http://schemas.openxmlformats.org/officeDocument/2006/bibliography"/>
+  </ds:schemaRefs>
+</ds:datastoreItem>
 </file>